--- a/results/cn/2022-09/IMF-working_paper/2022-09-30-Biases in Survey Inflation Expectations Evidence from the Euro Area.docx
+++ b/results/cn/2022-09/IMF-working_paper/2022-09-30-Biases in Survey Inflation Expectations Evidence from the Euro Area.docx
@@ -23,15 +23,13 @@
     <w:p>
       <w:pPr>
         <w:pStyle w:val="cn"/>
-        <w:ind w:firstLine="400"/>
+        <w:ind w:firstLine="420"/>
         <w:jc w:val="left"/>
       </w:pPr>
       <w:r>
         <w:t>本文记录了欧元区通货膨胀预期的五个事实。首先，个人通胀预测对个人消息反应过度。其次，个人通胀预测的横截面平均值最初对冲击反应不足，但中期反应过度。第三，当当前通胀率较高时，人们对未来通胀率会因新闻而上升，而当通胀率较低时，则会因预期的零下限而下降。第四，全球金融危机（GFC）后，个人通胀预测对消息的过度反应加剧。第五，在全球金融危机后，欧元区的平均预期（和实际通胀）对冲击的反应变得更加温和，但在美国却没有。</w:t>
       </w:r>
     </w:p>
-    <w:p/>
-    <w:p/>
     <w:p/>
     <w:p>
       <w:pPr>
@@ -12115,6 +12113,7 @@
     <w:name w:val="cn"/>
     <w:rPr>
       <w:rFonts w:ascii="微软雅黑" w:hAnsi="微软雅黑" w:eastAsia="微软雅黑"/>
+      <w:sz w:val="21"/>
     </w:rPr>
   </w:style>
 </w:styles>
